--- a/reports/Student#4/Testing Report - Student #4.docx
+++ b/reports/Student#4/Testing Report - Student #4.docx
@@ -324,6 +324,16 @@
     </w:p>
     <w:sdt>
       <w:sdtPr>
+        <w:rPr>
+          <w:rFonts w:asciiTheme="minorHAnsi" w:eastAsiaTheme="minorHAnsi" w:hAnsiTheme="minorHAnsi" w:cstheme="minorBidi"/>
+          <w:color w:val="auto"/>
+          <w:kern w:val="2"/>
+          <w:sz w:val="22"/>
+          <w:szCs w:val="22"/>
+          <w:u w:val="single"/>
+          <w:lang w:eastAsia="en-US"/>
+          <w14:ligatures w14:val="standardContextual"/>
+        </w:rPr>
         <w:id w:val="832576536"/>
         <w:docPartObj>
           <w:docPartGallery w:val="Table of Contents"/>
@@ -332,23 +342,23 @@
       </w:sdtPr>
       <w:sdtEndPr>
         <w:rPr>
-          <w:rFonts w:asciiTheme="minorHAnsi" w:eastAsiaTheme="minorHAnsi" w:hAnsiTheme="minorHAnsi" w:cstheme="minorBidi"/>
           <w:b/>
           <w:bCs/>
-          <w:color w:val="auto"/>
-          <w:kern w:val="2"/>
-          <w:sz w:val="22"/>
-          <w:szCs w:val="22"/>
-          <w:lang w:eastAsia="en-US"/>
-          <w14:ligatures w14:val="standardContextual"/>
+          <w:u w:val="none"/>
         </w:rPr>
       </w:sdtEndPr>
       <w:sdtContent>
         <w:p>
           <w:pPr>
             <w:pStyle w:val="TtuloTDC"/>
+            <w:rPr>
+              <w:u w:val="single"/>
+            </w:rPr>
           </w:pPr>
           <w:r>
+            <w:rPr>
+              <w:u w:val="single"/>
+            </w:rPr>
             <w:t>Índice</w:t>
           </w:r>
         </w:p>
@@ -358,6 +368,7 @@
             <w:tabs>
               <w:tab w:val="right" w:leader="dot" w:pos="8494"/>
             </w:tabs>
+            <w:ind w:left="0"/>
             <w:rPr>
               <w:rFonts w:cstheme="minorBidi"/>
               <w:noProof/>
@@ -6593,6 +6604,9 @@
     </w:p>
     <w:p>
       <w:r>
+        <w:rPr>
+          <w:noProof/>
+        </w:rPr>
         <w:drawing>
           <wp:inline distT="0" distB="0" distL="0" distR="0" wp14:anchorId="5343DDA0" wp14:editId="0194EC23">
             <wp:extent cx="5400040" cy="2345055"/>
@@ -6645,6 +6659,9 @@
     </w:p>
     <w:p>
       <w:r>
+        <w:rPr>
+          <w:noProof/>
+        </w:rPr>
         <w:drawing>
           <wp:inline distT="0" distB="0" distL="0" distR="0" wp14:anchorId="30E32E4D" wp14:editId="7D094A35">
             <wp:extent cx="5400040" cy="5321935"/>
@@ -6684,6 +6701,9 @@
     </w:p>
     <w:p>
       <w:r>
+        <w:rPr>
+          <w:noProof/>
+        </w:rPr>
         <w:lastRenderedPageBreak/>
         <w:drawing>
           <wp:inline distT="0" distB="0" distL="0" distR="0" wp14:anchorId="049FEB55" wp14:editId="2DA897AE">
@@ -6769,6 +6789,9 @@
     </w:p>
     <w:p>
       <w:r>
+        <w:rPr>
+          <w:noProof/>
+        </w:rPr>
         <w:drawing>
           <wp:inline distT="0" distB="0" distL="0" distR="0" wp14:anchorId="0C6CBE08" wp14:editId="6ED1498B">
             <wp:extent cx="5400040" cy="5765800"/>
@@ -6808,6 +6831,9 @@
     </w:p>
     <w:p>
       <w:r>
+        <w:rPr>
+          <w:noProof/>
+        </w:rPr>
         <w:drawing>
           <wp:inline distT="0" distB="0" distL="0" distR="0" wp14:anchorId="58B4A83E" wp14:editId="59D6EA01">
             <wp:extent cx="5400040" cy="2350135"/>
@@ -6872,10 +6898,7 @@
       </w:r>
       <w:proofErr w:type="spellEnd"/>
       <w:r>
-        <w:t xml:space="preserve"> sean</w:t>
-      </w:r>
-      <w:r>
-        <w:t xml:space="preserve"> </w:t>
+        <w:t xml:space="preserve"> sean </w:t>
       </w:r>
       <w:proofErr w:type="spellStart"/>
       <w:r>
@@ -6901,6 +6924,9 @@
     </w:p>
     <w:p>
       <w:r>
+        <w:rPr>
+          <w:noProof/>
+        </w:rPr>
         <w:drawing>
           <wp:inline distT="0" distB="0" distL="0" distR="0" wp14:anchorId="3065DC02" wp14:editId="53234164">
             <wp:extent cx="5400040" cy="4249420"/>
@@ -6940,6 +6966,9 @@
     </w:p>
     <w:p>
       <w:r>
+        <w:rPr>
+          <w:noProof/>
+        </w:rPr>
         <w:lastRenderedPageBreak/>
         <w:drawing>
           <wp:inline distT="0" distB="0" distL="0" distR="0" wp14:anchorId="0BF8FB75" wp14:editId="0A0F25AB">
@@ -6996,13 +7025,7 @@
       </w:r>
       <w:proofErr w:type="spellEnd"/>
       <w:r>
-        <w:t xml:space="preserve"> o</w:t>
-      </w:r>
-      <w:r>
-        <w:t xml:space="preserve"> el tiempo de registro </w:t>
-      </w:r>
-      <w:r>
-        <w:t xml:space="preserve">sean </w:t>
+        <w:t xml:space="preserve"> o el tiempo de registro sean </w:t>
       </w:r>
       <w:proofErr w:type="spellStart"/>
       <w:r>
@@ -7029,6 +7052,9 @@
     </w:p>
     <w:p>
       <w:r>
+        <w:rPr>
+          <w:noProof/>
+        </w:rPr>
         <w:drawing>
           <wp:inline distT="0" distB="0" distL="0" distR="0" wp14:anchorId="29E273D9" wp14:editId="6722AF66">
             <wp:extent cx="5400040" cy="5404485"/>
@@ -7118,6 +7144,9 @@
     </w:p>
     <w:p>
       <w:r>
+        <w:rPr>
+          <w:noProof/>
+        </w:rPr>
         <w:drawing>
           <wp:inline distT="0" distB="0" distL="0" distR="0" wp14:anchorId="6A4FB3A8" wp14:editId="40342D61">
             <wp:extent cx="5400040" cy="4995545"/>
@@ -7157,6 +7186,9 @@
     </w:p>
     <w:p>
       <w:r>
+        <w:rPr>
+          <w:noProof/>
+        </w:rPr>
         <w:drawing>
           <wp:inline distT="0" distB="0" distL="0" distR="0" wp14:anchorId="212EDA23" wp14:editId="1FA53A28">
             <wp:extent cx="5400040" cy="2806065"/>
@@ -7246,6 +7278,9 @@
     </w:p>
     <w:p>
       <w:r>
+        <w:rPr>
+          <w:noProof/>
+        </w:rPr>
         <w:drawing>
           <wp:inline distT="0" distB="0" distL="0" distR="0" wp14:anchorId="402CB849" wp14:editId="3B71B188">
             <wp:extent cx="5400040" cy="2540000"/>
@@ -7297,6 +7332,9 @@
     </w:p>
     <w:p>
       <w:r>
+        <w:rPr>
+          <w:noProof/>
+        </w:rPr>
         <w:drawing>
           <wp:inline distT="0" distB="0" distL="0" distR="0" wp14:anchorId="00E44041" wp14:editId="0DA0D9E3">
             <wp:extent cx="5400040" cy="2509520"/>
@@ -7361,6 +7399,9 @@
     </w:p>
     <w:p>
       <w:r>
+        <w:rPr>
+          <w:noProof/>
+        </w:rPr>
         <w:lastRenderedPageBreak/>
         <w:drawing>
           <wp:inline distT="0" distB="0" distL="0" distR="0" wp14:anchorId="07B9E2AE" wp14:editId="42F30BDD">
@@ -7413,6 +7454,9 @@
     </w:p>
     <w:p>
       <w:r>
+        <w:rPr>
+          <w:noProof/>
+        </w:rPr>
         <w:drawing>
           <wp:inline distT="0" distB="0" distL="0" distR="0" wp14:anchorId="28AABBC9" wp14:editId="74B2FB7D">
             <wp:extent cx="5400040" cy="3955415"/>
@@ -7452,6 +7496,9 @@
     </w:p>
     <w:p>
       <w:r>
+        <w:rPr>
+          <w:noProof/>
+        </w:rPr>
         <w:lastRenderedPageBreak/>
         <w:drawing>
           <wp:inline distT="0" distB="0" distL="0" distR="0" wp14:anchorId="3E436592" wp14:editId="28D48A07">
@@ -7542,6 +7589,9 @@
     </w:p>
     <w:p>
       <w:r>
+        <w:rPr>
+          <w:noProof/>
+        </w:rPr>
         <w:drawing>
           <wp:inline distT="0" distB="0" distL="0" distR="0" wp14:anchorId="3670348B" wp14:editId="40002DC2">
             <wp:extent cx="5400040" cy="3110865"/>
@@ -7597,10 +7647,7 @@
       </w:r>
       <w:proofErr w:type="spellEnd"/>
       <w:r>
-        <w:t xml:space="preserve"> </w:t>
-      </w:r>
-      <w:r>
-        <w:t xml:space="preserve">o un </w:t>
+        <w:t xml:space="preserve"> o un </w:t>
       </w:r>
       <w:proofErr w:type="spellStart"/>
       <w:r>
@@ -7633,6 +7680,9 @@
     </w:p>
     <w:p>
       <w:r>
+        <w:rPr>
+          <w:noProof/>
+        </w:rPr>
         <w:drawing>
           <wp:inline distT="0" distB="0" distL="0" distR="0" wp14:anchorId="0B901441" wp14:editId="3F2F75D2">
             <wp:extent cx="5400040" cy="4368800"/>
@@ -7722,6 +7772,9 @@
     </w:p>
     <w:p>
       <w:r>
+        <w:rPr>
+          <w:noProof/>
+        </w:rPr>
         <w:drawing>
           <wp:inline distT="0" distB="0" distL="0" distR="0" wp14:anchorId="41946810" wp14:editId="0E09EE7D">
             <wp:extent cx="5400040" cy="2878455"/>
@@ -7761,6 +7814,9 @@
     </w:p>
     <w:p>
       <w:r>
+        <w:rPr>
+          <w:noProof/>
+        </w:rPr>
         <w:lastRenderedPageBreak/>
         <w:drawing>
           <wp:inline distT="0" distB="0" distL="0" distR="0" wp14:anchorId="003EEFA9" wp14:editId="0C619880">
@@ -7851,6 +7907,9 @@
     </w:p>
     <w:p>
       <w:r>
+        <w:rPr>
+          <w:noProof/>
+        </w:rPr>
         <w:drawing>
           <wp:inline distT="0" distB="0" distL="0" distR="0" wp14:anchorId="624C9103" wp14:editId="10A0F1C2">
             <wp:extent cx="5400040" cy="4064635"/>
@@ -7939,6 +7998,9 @@
     </w:p>
     <w:p>
       <w:r>
+        <w:rPr>
+          <w:noProof/>
+        </w:rPr>
         <w:drawing>
           <wp:inline distT="0" distB="0" distL="0" distR="0" wp14:anchorId="23D31ADA" wp14:editId="387765CB">
             <wp:extent cx="5400040" cy="1808480"/>
@@ -7978,6 +8040,9 @@
     </w:p>
     <w:p>
       <w:r>
+        <w:rPr>
+          <w:noProof/>
+        </w:rPr>
         <w:lastRenderedPageBreak/>
         <w:drawing>
           <wp:inline distT="0" distB="0" distL="0" distR="0" wp14:anchorId="7C3F85F8" wp14:editId="100884B4">
@@ -8158,6 +8223,9 @@
     </w:p>
     <w:p>
       <w:r>
+        <w:rPr>
+          <w:noProof/>
+        </w:rPr>
         <w:drawing>
           <wp:inline distT="0" distB="0" distL="0" distR="0" wp14:anchorId="7378C84C" wp14:editId="1A636731">
             <wp:extent cx="5400040" cy="2679065"/>
@@ -8197,6 +8265,9 @@
     </w:p>
     <w:p>
       <w:r>
+        <w:rPr>
+          <w:noProof/>
+        </w:rPr>
         <w:lastRenderedPageBreak/>
         <w:drawing>
           <wp:inline distT="0" distB="0" distL="0" distR="0" wp14:anchorId="5F3560B9" wp14:editId="024E69CC">
@@ -8273,15 +8344,15 @@
       </w:pPr>
       <w:bookmarkStart w:id="24" w:name="_Toc199178780"/>
       <w:r>
-        <w:t xml:space="preserve">Comparativa Estadística descriptiva </w:t>
-      </w:r>
-      <w:r>
-        <w:t>Ordenadores</w:t>
+        <w:t>Comparativa Estadística descriptiva Ordenadores</w:t>
       </w:r>
       <w:bookmarkEnd w:id="24"/>
     </w:p>
     <w:p>
       <w:r>
+        <w:rPr>
+          <w:noProof/>
+        </w:rPr>
         <w:drawing>
           <wp:inline distT="0" distB="0" distL="0" distR="0" wp14:anchorId="00CD42E9" wp14:editId="51F2206A">
             <wp:extent cx="5400040" cy="2600325"/>
@@ -8321,6 +8392,9 @@
     </w:p>
     <w:p>
       <w:r>
+        <w:rPr>
+          <w:noProof/>
+        </w:rPr>
         <w:lastRenderedPageBreak/>
         <w:drawing>
           <wp:inline distT="0" distB="0" distL="0" distR="0" wp14:anchorId="7DF79598" wp14:editId="1A99B974">
@@ -8375,10 +8449,7 @@
         <w:t xml:space="preserve"> es 0.0</w:t>
       </w:r>
       <w:r>
-        <w:t>0</w:t>
-      </w:r>
-      <w:r>
-        <w:t>1649841.</w:t>
+        <w:t>01649841.</w:t>
       </w:r>
     </w:p>
     <w:p>
@@ -12118,6 +12189,15 @@
 </file>
 
 <file path=customXml/item1.xml><?xml version="1.0" encoding="utf-8"?>
+<?mso-contentType ?>
+<FormTemplates xmlns="http://schemas.microsoft.com/sharepoint/v3/contenttype/forms">
+  <Display>DocumentLibraryForm</Display>
+  <Edit>DocumentLibraryForm</Edit>
+  <New>DocumentLibraryForm</New>
+</FormTemplates>
+</file>
+
+<file path=customXml/item2.xml><?xml version="1.0" encoding="utf-8"?>
 <p:properties xmlns:p="http://schemas.microsoft.com/office/2006/metadata/properties" xmlns:xsi="http://www.w3.org/2001/XMLSchema-instance" xmlns:pc="http://schemas.microsoft.com/office/infopath/2007/PartnerControls">
   <documentManagement>
     <TaxCatchAll xmlns="ad45cfa4-7771-4f1f-aad2-56a9d91a4c98" xsi:nil="true"/>
@@ -12128,16 +12208,11 @@
 </p:properties>
 </file>
 
-<file path=customXml/item2.xml><?xml version="1.0" encoding="utf-8"?>
-<?mso-contentType ?>
-<FormTemplates xmlns="http://schemas.microsoft.com/sharepoint/v3/contenttype/forms">
-  <Display>DocumentLibraryForm</Display>
-  <Edit>DocumentLibraryForm</Edit>
-  <New>DocumentLibraryForm</New>
-</FormTemplates>
+<file path=customXml/item3.xml><?xml version="1.0" encoding="utf-8"?>
+<b:Sources xmlns:b="http://schemas.openxmlformats.org/officeDocument/2006/bibliography" xmlns="http://schemas.openxmlformats.org/officeDocument/2006/bibliography" SelectedStyle="\APASixthEditionOfficeOnline.xsl" StyleName="APA" Version="6"/>
 </file>
 
-<file path=customXml/item3.xml><?xml version="1.0" encoding="utf-8"?>
+<file path=customXml/item4.xml><?xml version="1.0" encoding="utf-8"?>
 <ct:contentTypeSchema xmlns:ct="http://schemas.microsoft.com/office/2006/metadata/contentType" xmlns:ma="http://schemas.microsoft.com/office/2006/metadata/properties/metaAttributes" ct:_="" ma:_="" ma:contentTypeName="Documento" ma:contentTypeID="0x010100B2E8434499D82E48A13C8F3D84C8BBE3" ma:contentTypeVersion="11" ma:contentTypeDescription="Crear nuevo documento." ma:contentTypeScope="" ma:versionID="cd0b39f8ef6e966a92bb2fd09cbfcda9">
   <xsd:schema xmlns:xsd="http://www.w3.org/2001/XMLSchema" xmlns:xs="http://www.w3.org/2001/XMLSchema" xmlns:p="http://schemas.microsoft.com/office/2006/metadata/properties" xmlns:ns2="71286fc7-1d05-4529-9cff-02d62add9c18" xmlns:ns3="ad45cfa4-7771-4f1f-aad2-56a9d91a4c98" targetNamespace="http://schemas.microsoft.com/office/2006/metadata/properties" ma:root="true" ma:fieldsID="5ac58143d7bb9c40a79a4a36b51396b4" ns2:_="" ns3:_="">
     <xsd:import namespace="71286fc7-1d05-4529-9cff-02d62add9c18"/>
@@ -12332,11 +12407,15 @@
 </ct:contentTypeSchema>
 </file>
 
-<file path=customXml/item4.xml><?xml version="1.0" encoding="utf-8"?>
-<b:Sources xmlns:b="http://schemas.openxmlformats.org/officeDocument/2006/bibliography" xmlns="http://schemas.openxmlformats.org/officeDocument/2006/bibliography" SelectedStyle="\APASixthEditionOfficeOnline.xsl" StyleName="APA" Version="6"/>
+<file path=customXml/itemProps1.xml><?xml version="1.0" encoding="utf-8"?>
+<ds:datastoreItem xmlns:ds="http://schemas.openxmlformats.org/officeDocument/2006/customXml" ds:itemID="{177D589A-EBE6-4572-A1B9-491DB0DC81F2}">
+  <ds:schemaRefs>
+    <ds:schemaRef ds:uri="http://schemas.microsoft.com/sharepoint/v3/contenttype/forms"/>
+  </ds:schemaRefs>
+</ds:datastoreItem>
 </file>
 
-<file path=customXml/itemProps1.xml><?xml version="1.0" encoding="utf-8"?>
+<file path=customXml/itemProps2.xml><?xml version="1.0" encoding="utf-8"?>
 <ds:datastoreItem xmlns:ds="http://schemas.openxmlformats.org/officeDocument/2006/customXml" ds:itemID="{AA9C9D03-7F50-4943-BF6F-80A1FB71EC59}">
   <ds:schemaRefs>
     <ds:schemaRef ds:uri="http://schemas.microsoft.com/office/2006/metadata/properties"/>
@@ -12347,15 +12426,15 @@
 </ds:datastoreItem>
 </file>
 
-<file path=customXml/itemProps2.xml><?xml version="1.0" encoding="utf-8"?>
-<ds:datastoreItem xmlns:ds="http://schemas.openxmlformats.org/officeDocument/2006/customXml" ds:itemID="{177D589A-EBE6-4572-A1B9-491DB0DC81F2}">
+<file path=customXml/itemProps3.xml><?xml version="1.0" encoding="utf-8"?>
+<ds:datastoreItem xmlns:ds="http://schemas.openxmlformats.org/officeDocument/2006/customXml" ds:itemID="{DBF0FDE9-BE76-498F-9BD8-FF4AFBC251E1}">
   <ds:schemaRefs>
-    <ds:schemaRef ds:uri="http://schemas.microsoft.com/sharepoint/v3/contenttype/forms"/>
+    <ds:schemaRef ds:uri="http://schemas.openxmlformats.org/officeDocument/2006/bibliography"/>
   </ds:schemaRefs>
 </ds:datastoreItem>
 </file>
 
-<file path=customXml/itemProps3.xml><?xml version="1.0" encoding="utf-8"?>
+<file path=customXml/itemProps4.xml><?xml version="1.0" encoding="utf-8"?>
 <ds:datastoreItem xmlns:ds="http://schemas.openxmlformats.org/officeDocument/2006/customXml" ds:itemID="{F570431B-E4D3-447D-AB11-952702D1012A}">
   <ds:schemaRefs>
     <ds:schemaRef ds:uri="http://schemas.microsoft.com/office/2006/metadata/contentType"/>
@@ -12372,12 +12451,4 @@
     <ds:schemaRef ds:uri="http://schemas.microsoft.com/internal/obd"/>
   </ds:schemaRefs>
 </ds:datastoreItem>
-</file>
-
-<file path=customXml/itemProps4.xml><?xml version="1.0" encoding="utf-8"?>
-<ds:datastoreItem xmlns:ds="http://schemas.openxmlformats.org/officeDocument/2006/customXml" ds:itemID="{DBF0FDE9-BE76-498F-9BD8-FF4AFBC251E1}">
-  <ds:schemaRefs>
-    <ds:schemaRef ds:uri="http://schemas.openxmlformats.org/officeDocument/2006/bibliography"/>
-  </ds:schemaRefs>
-</ds:datastoreItem>
 </file>